--- a/Brandon-Dutton.docx
+++ b/Brandon-Dutton.docx
@@ -987,7 +987,7 @@
           <w:rFonts w:ascii="Courier New" w:eastAsia="Courier New" w:hAnsi="Courier New" w:cs="Courier New"/>
           <w:sz w:val="18"/>
         </w:rPr>
-        <w:t>Proficient in Python, C, C++, CSS, HTML</w:t>
+        <w:t>Proficient in Python, C, C++</w:t>
       </w:r>
     </w:p>
     <w:p>
@@ -1012,6 +1012,40 @@
           <w:sz w:val="18"/>
         </w:rPr>
         <w:t xml:space="preserve"> – OOP Design</w:t>
+      </w:r>
+    </w:p>
+    <w:p>
+      <w:pPr>
+        <w:numPr>
+          <w:ilvl w:val="0"/>
+          <w:numId w:val="1"/>
+        </w:numPr>
+        <w:spacing w:after="100" w:line="265" w:lineRule="auto"/>
+        <w:ind w:hanging="180"/>
+      </w:pPr>
+      <w:r>
+        <w:rPr>
+          <w:rFonts w:ascii="Courier New" w:eastAsia="Courier New" w:hAnsi="Courier New" w:cs="Courier New"/>
+          <w:sz w:val="18"/>
+        </w:rPr>
+        <w:t>Leadership</w:t>
+      </w:r>
+    </w:p>
+    <w:p>
+      <w:pPr>
+        <w:numPr>
+          <w:ilvl w:val="0"/>
+          <w:numId w:val="1"/>
+        </w:numPr>
+        <w:spacing w:after="100" w:line="265" w:lineRule="auto"/>
+        <w:ind w:hanging="180"/>
+      </w:pPr>
+      <w:r>
+        <w:rPr>
+          <w:rFonts w:ascii="Courier New" w:eastAsia="Courier New" w:hAnsi="Courier New" w:cs="Courier New"/>
+          <w:sz w:val="18"/>
+        </w:rPr>
+        <w:t>Time Management</w:t>
       </w:r>
     </w:p>
     <w:p>
